--- a/graphiql.docx
+++ b/graphiql.docx
@@ -5,10 +5,21 @@
     <w:p>
       <w:pPr>
         <w:rPr>
-          <w:noProof/>
+          <w:b/>
+          <w:noProof/>
+          <w:u w:val="single"/>
           <w:lang w:eastAsia="es-AR"/>
         </w:rPr>
       </w:pPr>
+      <w:r>
+        <w:rPr>
+          <w:b/>
+          <w:noProof/>
+          <w:u w:val="single"/>
+          <w:lang w:eastAsia="es-AR"/>
+        </w:rPr>
+        <w:t>CON MONGO</w:t>
+      </w:r>
     </w:p>
     <w:p>
       <w:pPr>
@@ -17,6 +28,8 @@
           <w:lang w:eastAsia="es-AR"/>
         </w:rPr>
       </w:pPr>
+      <w:bookmarkStart w:id="0" w:name="_GoBack"/>
+      <w:bookmarkEnd w:id="0"/>
     </w:p>
     <w:p>
       <w:pPr>
@@ -25,33 +38,16 @@
           <w:lang w:eastAsia="es-AR"/>
         </w:rPr>
       </w:pPr>
-    </w:p>
-    <w:p>
-      <w:pPr>
-        <w:rPr>
-          <w:noProof/>
-          <w:lang w:eastAsia="es-AR"/>
-        </w:rPr>
-      </w:pPr>
-    </w:p>
-    <w:p>
-      <w:pPr>
-        <w:rPr>
-          <w:noProof/>
-          <w:lang w:eastAsia="es-AR"/>
-        </w:rPr>
-      </w:pPr>
-      <w:r>
-        <w:rPr>
-          <w:noProof/>
-          <w:lang w:eastAsia="es-AR"/>
-        </w:rPr>
-        <w:lastRenderedPageBreak/>
+      <w:r>
+        <w:rPr>
+          <w:noProof/>
+          <w:lang w:eastAsia="es-AR"/>
+        </w:rPr>
         <w:drawing>
-          <wp:inline distT="0" distB="0" distL="0" distR="0" wp14:anchorId="2BD6086D" wp14:editId="4D0DFC50">
-            <wp:extent cx="9150350" cy="4708926"/>
+          <wp:inline distT="0" distB="0" distL="0" distR="0" wp14:anchorId="178DC8A8" wp14:editId="77D08804">
+            <wp:extent cx="5798820" cy="3245997"/>
             <wp:effectExtent l="0" t="0" r="0" b="0"/>
-            <wp:docPr id="1" name="Imagen 1"/>
+            <wp:docPr id="6" name="Imagen 6"/>
             <wp:cNvGraphicFramePr>
               <a:graphicFrameLocks xmlns:a="http://schemas.openxmlformats.org/drawingml/2006/main" noChangeAspect="1"/>
             </wp:cNvGraphicFramePr>
@@ -62,27 +58,20 @@
                     <pic:cNvPr id="1" name=""/>
                     <pic:cNvPicPr/>
                   </pic:nvPicPr>
-                  <pic:blipFill rotWithShape="1">
+                  <pic:blipFill>
                     <a:blip r:embed="rId4"/>
-                    <a:srcRect r="20393"/>
-                    <a:stretch/>
+                    <a:stretch>
+                      <a:fillRect/>
+                    </a:stretch>
                   </pic:blipFill>
-                  <pic:spPr bwMode="auto">
+                  <pic:spPr>
                     <a:xfrm>
                       <a:off x="0" y="0"/>
-                      <a:ext cx="9166567" cy="4717272"/>
+                      <a:ext cx="5835373" cy="3266458"/>
                     </a:xfrm>
                     <a:prstGeom prst="rect">
                       <a:avLst/>
                     </a:prstGeom>
-                    <a:ln>
-                      <a:noFill/>
-                    </a:ln>
-                    <a:extLst>
-                      <a:ext uri="{53640926-AAD7-44D8-BBD7-CCE9431645EC}">
-                        <a14:shadowObscured xmlns:a14="http://schemas.microsoft.com/office/drawing/2010/main"/>
-                      </a:ext>
-                    </a:extLst>
                   </pic:spPr>
                 </pic:pic>
               </a:graphicData>
@@ -103,12 +92,11 @@
           <w:noProof/>
           <w:lang w:eastAsia="es-AR"/>
         </w:rPr>
-        <w:lastRenderedPageBreak/>
         <w:drawing>
-          <wp:inline distT="0" distB="0" distL="0" distR="0" wp14:anchorId="0E46E959" wp14:editId="4D027C80">
-            <wp:extent cx="8892540" cy="3282315"/>
-            <wp:effectExtent l="0" t="0" r="3810" b="0"/>
-            <wp:docPr id="2" name="Imagen 2"/>
+          <wp:inline distT="0" distB="0" distL="0" distR="0" wp14:anchorId="2D22E0C1" wp14:editId="29516CC7">
+            <wp:extent cx="5897880" cy="2326891"/>
+            <wp:effectExtent l="0" t="0" r="7620" b="0"/>
+            <wp:docPr id="7" name="Imagen 7"/>
             <wp:cNvGraphicFramePr>
               <a:graphicFrameLocks xmlns:a="http://schemas.openxmlformats.org/drawingml/2006/main" noChangeAspect="1"/>
             </wp:cNvGraphicFramePr>
@@ -128,7 +116,7 @@
                   <pic:spPr>
                     <a:xfrm>
                       <a:off x="0" y="0"/>
-                      <a:ext cx="8892540" cy="3282315"/>
+                      <a:ext cx="5905145" cy="2329757"/>
                     </a:xfrm>
                     <a:prstGeom prst="rect">
                       <a:avLst/>
@@ -153,12 +141,11 @@
           <w:noProof/>
           <w:lang w:eastAsia="es-AR"/>
         </w:rPr>
-        <w:lastRenderedPageBreak/>
         <w:drawing>
-          <wp:inline distT="0" distB="0" distL="0" distR="0" wp14:anchorId="3E6B0FF1" wp14:editId="568A5281">
-            <wp:extent cx="8892540" cy="4344670"/>
-            <wp:effectExtent l="0" t="0" r="3810" b="0"/>
-            <wp:docPr id="3" name="Imagen 3"/>
+          <wp:inline distT="0" distB="0" distL="0" distR="0" wp14:anchorId="2013CA95" wp14:editId="6EA816BE">
+            <wp:extent cx="4990140" cy="2354580"/>
+            <wp:effectExtent l="0" t="0" r="1270" b="7620"/>
+            <wp:docPr id="8" name="Imagen 8"/>
             <wp:cNvGraphicFramePr>
               <a:graphicFrameLocks xmlns:a="http://schemas.openxmlformats.org/drawingml/2006/main" noChangeAspect="1"/>
             </wp:cNvGraphicFramePr>
@@ -169,20 +156,27 @@
                     <pic:cNvPr id="1" name=""/>
                     <pic:cNvPicPr/>
                   </pic:nvPicPr>
-                  <pic:blipFill>
+                  <pic:blipFill rotWithShape="1">
                     <a:blip r:embed="rId6"/>
-                    <a:stretch>
-                      <a:fillRect/>
-                    </a:stretch>
+                    <a:srcRect b="10153"/>
+                    <a:stretch/>
                   </pic:blipFill>
-                  <pic:spPr>
+                  <pic:spPr bwMode="auto">
                     <a:xfrm>
                       <a:off x="0" y="0"/>
-                      <a:ext cx="8892540" cy="4344670"/>
+                      <a:ext cx="5001893" cy="2360125"/>
                     </a:xfrm>
                     <a:prstGeom prst="rect">
                       <a:avLst/>
                     </a:prstGeom>
+                    <a:ln>
+                      <a:noFill/>
+                    </a:ln>
+                    <a:extLst>
+                      <a:ext uri="{53640926-AAD7-44D8-BBD7-CCE9431645EC}">
+                        <a14:shadowObscured xmlns:a14="http://schemas.microsoft.com/office/drawing/2010/main"/>
+                      </a:ext>
+                    </a:extLst>
                   </pic:spPr>
                 </pic:pic>
               </a:graphicData>
@@ -191,8 +185,13 @@
         </w:drawing>
       </w:r>
     </w:p>
-    <w:p/>
-    <w:p>
+    <w:p>
+      <w:pPr>
+        <w:rPr>
+          <w:noProof/>
+          <w:lang w:eastAsia="es-AR"/>
+        </w:rPr>
+      </w:pPr>
       <w:r>
         <w:rPr>
           <w:noProof/>
@@ -200,10 +199,10 @@
         </w:rPr>
         <w:lastRenderedPageBreak/>
         <w:drawing>
-          <wp:inline distT="0" distB="0" distL="0" distR="0" wp14:anchorId="08AB9D37" wp14:editId="6830870E">
-            <wp:extent cx="8892540" cy="3547110"/>
-            <wp:effectExtent l="0" t="0" r="3810" b="0"/>
-            <wp:docPr id="4" name="Imagen 4"/>
+          <wp:inline distT="0" distB="0" distL="0" distR="0" wp14:anchorId="026862FB" wp14:editId="0DC92547">
+            <wp:extent cx="5400040" cy="2210435"/>
+            <wp:effectExtent l="0" t="0" r="0" b="0"/>
+            <wp:docPr id="9" name="Imagen 9"/>
             <wp:cNvGraphicFramePr>
               <a:graphicFrameLocks xmlns:a="http://schemas.openxmlformats.org/drawingml/2006/main" noChangeAspect="1"/>
             </wp:cNvGraphicFramePr>
@@ -223,7 +222,7 @@
                   <pic:spPr>
                     <a:xfrm>
                       <a:off x="0" y="0"/>
-                      <a:ext cx="8892540" cy="3547110"/>
+                      <a:ext cx="5400040" cy="2210435"/>
                     </a:xfrm>
                     <a:prstGeom prst="rect">
                       <a:avLst/>
@@ -237,17 +236,22 @@
       </w:r>
     </w:p>
     <w:p>
-      <w:r>
-        <w:rPr>
-          <w:noProof/>
-          <w:lang w:eastAsia="es-AR"/>
-        </w:rPr>
-        <w:lastRenderedPageBreak/>
+      <w:pPr>
+        <w:rPr>
+          <w:noProof/>
+          <w:lang w:eastAsia="es-AR"/>
+        </w:rPr>
+      </w:pPr>
+      <w:r>
+        <w:rPr>
+          <w:noProof/>
+          <w:lang w:eastAsia="es-AR"/>
+        </w:rPr>
         <w:drawing>
-          <wp:inline distT="0" distB="0" distL="0" distR="0" wp14:anchorId="67A3CC58" wp14:editId="34B162EE">
-            <wp:extent cx="8892540" cy="5259070"/>
-            <wp:effectExtent l="0" t="0" r="3810" b="0"/>
-            <wp:docPr id="5" name="Imagen 5"/>
+          <wp:inline distT="0" distB="0" distL="0" distR="0" wp14:anchorId="28944A4B" wp14:editId="087C758D">
+            <wp:extent cx="5400040" cy="2437130"/>
+            <wp:effectExtent l="0" t="0" r="0" b="1270"/>
+            <wp:docPr id="10" name="Imagen 10"/>
             <wp:cNvGraphicFramePr>
               <a:graphicFrameLocks xmlns:a="http://schemas.openxmlformats.org/drawingml/2006/main" noChangeAspect="1"/>
             </wp:cNvGraphicFramePr>
@@ -267,7 +271,7 @@
                   <pic:spPr>
                     <a:xfrm>
                       <a:off x="0" y="0"/>
-                      <a:ext cx="8892540" cy="5259070"/>
+                      <a:ext cx="5400040" cy="2437130"/>
                     </a:xfrm>
                     <a:prstGeom prst="rect">
                       <a:avLst/>
@@ -279,10 +283,298 @@
           </wp:inline>
         </w:drawing>
       </w:r>
-      <w:bookmarkStart w:id="0" w:name="_GoBack"/>
-      <w:bookmarkEnd w:id="0"/>
-    </w:p>
-    <w:p/>
+    </w:p>
+    <w:p>
+      <w:pPr>
+        <w:rPr>
+          <w:noProof/>
+          <w:lang w:eastAsia="es-AR"/>
+        </w:rPr>
+      </w:pPr>
+    </w:p>
+    <w:p>
+      <w:pPr>
+        <w:rPr>
+          <w:b/>
+          <w:noProof/>
+          <w:u w:val="single"/>
+          <w:lang w:eastAsia="es-AR"/>
+        </w:rPr>
+      </w:pPr>
+      <w:r>
+        <w:rPr>
+          <w:b/>
+          <w:noProof/>
+          <w:u w:val="single"/>
+          <w:lang w:eastAsia="es-AR"/>
+        </w:rPr>
+        <w:t xml:space="preserve">CON ARRAY </w:t>
+      </w:r>
+    </w:p>
+    <w:p>
+      <w:pPr>
+        <w:rPr>
+          <w:noProof/>
+          <w:lang w:eastAsia="es-AR"/>
+        </w:rPr>
+      </w:pPr>
+    </w:p>
+    <w:p>
+      <w:pPr>
+        <w:rPr>
+          <w:noProof/>
+          <w:lang w:eastAsia="es-AR"/>
+        </w:rPr>
+      </w:pPr>
+      <w:r>
+        <w:rPr>
+          <w:noProof/>
+          <w:lang w:eastAsia="es-AR"/>
+        </w:rPr>
+        <w:drawing>
+          <wp:inline distT="0" distB="0" distL="0" distR="0" wp14:anchorId="2BD6086D" wp14:editId="4D0DFC50">
+            <wp:extent cx="5659610" cy="2912532"/>
+            <wp:effectExtent l="0" t="0" r="0" b="2540"/>
+            <wp:docPr id="1" name="Imagen 1"/>
+            <wp:cNvGraphicFramePr>
+              <a:graphicFrameLocks xmlns:a="http://schemas.openxmlformats.org/drawingml/2006/main" noChangeAspect="1"/>
+            </wp:cNvGraphicFramePr>
+            <a:graphic xmlns:a="http://schemas.openxmlformats.org/drawingml/2006/main">
+              <a:graphicData uri="http://schemas.openxmlformats.org/drawingml/2006/picture">
+                <pic:pic xmlns:pic="http://schemas.openxmlformats.org/drawingml/2006/picture">
+                  <pic:nvPicPr>
+                    <pic:cNvPr id="1" name=""/>
+                    <pic:cNvPicPr/>
+                  </pic:nvPicPr>
+                  <pic:blipFill rotWithShape="1">
+                    <a:blip r:embed="rId9"/>
+                    <a:srcRect r="20393"/>
+                    <a:stretch/>
+                  </pic:blipFill>
+                  <pic:spPr bwMode="auto">
+                    <a:xfrm>
+                      <a:off x="0" y="0"/>
+                      <a:ext cx="5695539" cy="2931022"/>
+                    </a:xfrm>
+                    <a:prstGeom prst="rect">
+                      <a:avLst/>
+                    </a:prstGeom>
+                    <a:ln>
+                      <a:noFill/>
+                    </a:ln>
+                    <a:extLst>
+                      <a:ext uri="{53640926-AAD7-44D8-BBD7-CCE9431645EC}">
+                        <a14:shadowObscured xmlns:a14="http://schemas.microsoft.com/office/drawing/2010/main"/>
+                      </a:ext>
+                    </a:extLst>
+                  </pic:spPr>
+                </pic:pic>
+              </a:graphicData>
+            </a:graphic>
+          </wp:inline>
+        </w:drawing>
+      </w:r>
+    </w:p>
+    <w:p>
+      <w:pPr>
+        <w:rPr>
+          <w:noProof/>
+          <w:lang w:eastAsia="es-AR"/>
+        </w:rPr>
+      </w:pPr>
+      <w:r>
+        <w:rPr>
+          <w:noProof/>
+          <w:lang w:eastAsia="es-AR"/>
+        </w:rPr>
+        <w:lastRenderedPageBreak/>
+        <w:drawing>
+          <wp:inline distT="0" distB="0" distL="0" distR="0" wp14:anchorId="0E46E959" wp14:editId="4D027C80">
+            <wp:extent cx="6126480" cy="2261338"/>
+            <wp:effectExtent l="0" t="0" r="7620" b="5715"/>
+            <wp:docPr id="2" name="Imagen 2"/>
+            <wp:cNvGraphicFramePr>
+              <a:graphicFrameLocks xmlns:a="http://schemas.openxmlformats.org/drawingml/2006/main" noChangeAspect="1"/>
+            </wp:cNvGraphicFramePr>
+            <a:graphic xmlns:a="http://schemas.openxmlformats.org/drawingml/2006/main">
+              <a:graphicData uri="http://schemas.openxmlformats.org/drawingml/2006/picture">
+                <pic:pic xmlns:pic="http://schemas.openxmlformats.org/drawingml/2006/picture">
+                  <pic:nvPicPr>
+                    <pic:cNvPr id="1" name=""/>
+                    <pic:cNvPicPr/>
+                  </pic:nvPicPr>
+                  <pic:blipFill>
+                    <a:blip r:embed="rId10"/>
+                    <a:stretch>
+                      <a:fillRect/>
+                    </a:stretch>
+                  </pic:blipFill>
+                  <pic:spPr>
+                    <a:xfrm>
+                      <a:off x="0" y="0"/>
+                      <a:ext cx="6151574" cy="2270600"/>
+                    </a:xfrm>
+                    <a:prstGeom prst="rect">
+                      <a:avLst/>
+                    </a:prstGeom>
+                  </pic:spPr>
+                </pic:pic>
+              </a:graphicData>
+            </a:graphic>
+          </wp:inline>
+        </w:drawing>
+      </w:r>
+    </w:p>
+    <w:p>
+      <w:pPr>
+        <w:rPr>
+          <w:noProof/>
+          <w:lang w:eastAsia="es-AR"/>
+        </w:rPr>
+      </w:pPr>
+      <w:r>
+        <w:rPr>
+          <w:noProof/>
+          <w:lang w:eastAsia="es-AR"/>
+        </w:rPr>
+        <w:drawing>
+          <wp:inline distT="0" distB="0" distL="0" distR="0" wp14:anchorId="3E6B0FF1" wp14:editId="568A5281">
+            <wp:extent cx="6170970" cy="2849880"/>
+            <wp:effectExtent l="0" t="0" r="1270" b="7620"/>
+            <wp:docPr id="3" name="Imagen 3"/>
+            <wp:cNvGraphicFramePr>
+              <a:graphicFrameLocks xmlns:a="http://schemas.openxmlformats.org/drawingml/2006/main" noChangeAspect="1"/>
+            </wp:cNvGraphicFramePr>
+            <a:graphic xmlns:a="http://schemas.openxmlformats.org/drawingml/2006/main">
+              <a:graphicData uri="http://schemas.openxmlformats.org/drawingml/2006/picture">
+                <pic:pic xmlns:pic="http://schemas.openxmlformats.org/drawingml/2006/picture">
+                  <pic:nvPicPr>
+                    <pic:cNvPr id="1" name=""/>
+                    <pic:cNvPicPr/>
+                  </pic:nvPicPr>
+                  <pic:blipFill rotWithShape="1">
+                    <a:blip r:embed="rId11"/>
+                    <a:srcRect b="5476"/>
+                    <a:stretch/>
+                  </pic:blipFill>
+                  <pic:spPr bwMode="auto">
+                    <a:xfrm>
+                      <a:off x="0" y="0"/>
+                      <a:ext cx="6184086" cy="2855937"/>
+                    </a:xfrm>
+                    <a:prstGeom prst="rect">
+                      <a:avLst/>
+                    </a:prstGeom>
+                    <a:ln>
+                      <a:noFill/>
+                    </a:ln>
+                    <a:extLst>
+                      <a:ext uri="{53640926-AAD7-44D8-BBD7-CCE9431645EC}">
+                        <a14:shadowObscured xmlns:a14="http://schemas.microsoft.com/office/drawing/2010/main"/>
+                      </a:ext>
+                    </a:extLst>
+                  </pic:spPr>
+                </pic:pic>
+              </a:graphicData>
+            </a:graphic>
+          </wp:inline>
+        </w:drawing>
+      </w:r>
+    </w:p>
+    <w:p>
+      <w:r>
+        <w:rPr>
+          <w:noProof/>
+          <w:lang w:eastAsia="es-AR"/>
+        </w:rPr>
+        <w:drawing>
+          <wp:inline distT="0" distB="0" distL="0" distR="0" wp14:anchorId="08AB9D37" wp14:editId="6830870E">
+            <wp:extent cx="6156008" cy="2263140"/>
+            <wp:effectExtent l="0" t="0" r="0" b="3810"/>
+            <wp:docPr id="4" name="Imagen 4"/>
+            <wp:cNvGraphicFramePr>
+              <a:graphicFrameLocks xmlns:a="http://schemas.openxmlformats.org/drawingml/2006/main" noChangeAspect="1"/>
+            </wp:cNvGraphicFramePr>
+            <a:graphic xmlns:a="http://schemas.openxmlformats.org/drawingml/2006/main">
+              <a:graphicData uri="http://schemas.openxmlformats.org/drawingml/2006/picture">
+                <pic:pic xmlns:pic="http://schemas.openxmlformats.org/drawingml/2006/picture">
+                  <pic:nvPicPr>
+                    <pic:cNvPr id="1" name=""/>
+                    <pic:cNvPicPr/>
+                  </pic:nvPicPr>
+                  <pic:blipFill rotWithShape="1">
+                    <a:blip r:embed="rId12"/>
+                    <a:srcRect b="7836"/>
+                    <a:stretch/>
+                  </pic:blipFill>
+                  <pic:spPr bwMode="auto">
+                    <a:xfrm>
+                      <a:off x="0" y="0"/>
+                      <a:ext cx="6176485" cy="2270668"/>
+                    </a:xfrm>
+                    <a:prstGeom prst="rect">
+                      <a:avLst/>
+                    </a:prstGeom>
+                    <a:ln>
+                      <a:noFill/>
+                    </a:ln>
+                    <a:extLst>
+                      <a:ext uri="{53640926-AAD7-44D8-BBD7-CCE9431645EC}">
+                        <a14:shadowObscured xmlns:a14="http://schemas.microsoft.com/office/drawing/2010/main"/>
+                      </a:ext>
+                    </a:extLst>
+                  </pic:spPr>
+                </pic:pic>
+              </a:graphicData>
+            </a:graphic>
+          </wp:inline>
+        </w:drawing>
+      </w:r>
+    </w:p>
+    <w:p>
+      <w:r>
+        <w:rPr>
+          <w:noProof/>
+          <w:lang w:eastAsia="es-AR"/>
+        </w:rPr>
+        <w:lastRenderedPageBreak/>
+        <w:drawing>
+          <wp:inline distT="0" distB="0" distL="0" distR="0" wp14:anchorId="67A3CC58" wp14:editId="34B162EE">
+            <wp:extent cx="5935980" cy="3510553"/>
+            <wp:effectExtent l="0" t="0" r="7620" b="0"/>
+            <wp:docPr id="5" name="Imagen 5"/>
+            <wp:cNvGraphicFramePr>
+              <a:graphicFrameLocks xmlns:a="http://schemas.openxmlformats.org/drawingml/2006/main" noChangeAspect="1"/>
+            </wp:cNvGraphicFramePr>
+            <a:graphic xmlns:a="http://schemas.openxmlformats.org/drawingml/2006/main">
+              <a:graphicData uri="http://schemas.openxmlformats.org/drawingml/2006/picture">
+                <pic:pic xmlns:pic="http://schemas.openxmlformats.org/drawingml/2006/picture">
+                  <pic:nvPicPr>
+                    <pic:cNvPr id="1" name=""/>
+                    <pic:cNvPicPr/>
+                  </pic:nvPicPr>
+                  <pic:blipFill>
+                    <a:blip r:embed="rId13"/>
+                    <a:stretch>
+                      <a:fillRect/>
+                    </a:stretch>
+                  </pic:blipFill>
+                  <pic:spPr>
+                    <a:xfrm>
+                      <a:off x="0" y="0"/>
+                      <a:ext cx="5946040" cy="3516502"/>
+                    </a:xfrm>
+                    <a:prstGeom prst="rect">
+                      <a:avLst/>
+                    </a:prstGeom>
+                  </pic:spPr>
+                </pic:pic>
+              </a:graphicData>
+            </a:graphic>
+          </wp:inline>
+        </w:drawing>
+      </w:r>
+    </w:p>
     <w:p>
       <w:r>
         <w:t>{</w:t>
@@ -401,10 +693,127 @@
         <w:t>}</w:t>
       </w:r>
     </w:p>
-    <w:p/>
+    <w:p>
+      <w:r>
+        <w:t>6325de39f5735397a6f8f447</w:t>
+      </w:r>
+    </w:p>
+    <w:p>
+      <w:proofErr w:type="spellStart"/>
+      <w:r>
+        <w:t>mutation</w:t>
+      </w:r>
+      <w:proofErr w:type="spellEnd"/>
+      <w:r>
+        <w:t xml:space="preserve"> </w:t>
+      </w:r>
+      <w:proofErr w:type="spellStart"/>
+      <w:r>
+        <w:t>createProducto</w:t>
+      </w:r>
+      <w:proofErr w:type="spellEnd"/>
+      <w:r>
+        <w:t xml:space="preserve"> {</w:t>
+      </w:r>
+    </w:p>
+    <w:p>
+      <w:r>
+        <w:t xml:space="preserve">    </w:t>
+      </w:r>
+      <w:proofErr w:type="spellStart"/>
+      <w:proofErr w:type="gramStart"/>
+      <w:r>
+        <w:t>deleteProducto</w:t>
+      </w:r>
+      <w:proofErr w:type="spellEnd"/>
+      <w:r>
+        <w:t>(</w:t>
+      </w:r>
+      <w:proofErr w:type="gramEnd"/>
+      <w:r>
+        <w:t>id: "</w:t>
+      </w:r>
+      <w:r>
+        <w:t>6345aa9b1cdccd2e5fa57208</w:t>
+      </w:r>
+      <w:r>
+        <w:t>") {</w:t>
+      </w:r>
+    </w:p>
+    <w:p>
+      <w:r>
+        <w:t xml:space="preserve">                        id</w:t>
+      </w:r>
+    </w:p>
+    <w:p>
+      <w:r>
+        <w:t xml:space="preserve">                        </w:t>
+      </w:r>
+      <w:proofErr w:type="spellStart"/>
+      <w:r>
+        <w:t>title</w:t>
+      </w:r>
+      <w:proofErr w:type="spellEnd"/>
+    </w:p>
+    <w:p>
+      <w:r>
+        <w:t xml:space="preserve">                        </w:t>
+      </w:r>
+      <w:proofErr w:type="spellStart"/>
+      <w:r>
+        <w:t>description</w:t>
+      </w:r>
+      <w:proofErr w:type="spellEnd"/>
+    </w:p>
+    <w:p>
+      <w:r>
+        <w:t xml:space="preserve">                        </w:t>
+      </w:r>
+      <w:proofErr w:type="spellStart"/>
+      <w:r>
+        <w:t>code</w:t>
+      </w:r>
+      <w:proofErr w:type="spellEnd"/>
+    </w:p>
+    <w:p>
+      <w:r>
+        <w:t xml:space="preserve">                        </w:t>
+      </w:r>
+      <w:proofErr w:type="spellStart"/>
+      <w:r>
+        <w:t>price</w:t>
+      </w:r>
+      <w:proofErr w:type="spellEnd"/>
+    </w:p>
+    <w:p>
+      <w:r>
+        <w:lastRenderedPageBreak/>
+        <w:t xml:space="preserve">                        </w:t>
+      </w:r>
+      <w:proofErr w:type="spellStart"/>
+      <w:r>
+        <w:t>thumbnail</w:t>
+      </w:r>
+      <w:proofErr w:type="spellEnd"/>
+    </w:p>
+    <w:p>
+      <w:r>
+        <w:t xml:space="preserve">                        stock</w:t>
+      </w:r>
+    </w:p>
+    <w:p>
+      <w:r>
+        <w:t xml:space="preserve">                    }</w:t>
+      </w:r>
+    </w:p>
+    <w:p>
+      <w:r>
+        <w:t xml:space="preserve">    }</w:t>
+      </w:r>
+    </w:p>
     <w:sectPr>
-      <w:pgSz w:w="16838" w:h="11906" w:orient="landscape"/>
-      <w:pgMar w:top="1701" w:right="1417" w:bottom="1701" w:left="1417" w:header="708" w:footer="708" w:gutter="0"/>
+      <w:pgSz w:w="11906" w:h="16838"/>
+      <w:pgMar w:top="1417" w:right="1701" w:bottom="1417" w:left="1701" w:header="708" w:footer="708" w:gutter="0"/>
       <w:cols w:space="708"/>
       <w:docGrid w:linePitch="360"/>
     </w:sectPr>
